--- a/GPS.docx
+++ b/GPS.docx
@@ -4,1041 +4,248 @@
   <w:body>
     <w:p>
       <w:pPr>
-        <w:shd w:val="clear" w:color="auto" w:fill="FFFFFF"/>
-        <w:spacing w:before="100" w:beforeAutospacing="1" w:after="100" w:afterAutospacing="1" w:line="240" w:lineRule="auto"/>
-        <w:ind w:left="720"/>
-        <w:rPr>
-          <w:rFonts w:ascii="Times New Roman" w:eastAsia="Times New Roman" w:hAnsi="Times New Roman" w:cs="Times New Roman"/>
-          <w:color w:val="212529"/>
-          <w:sz w:val="28"/>
-          <w:szCs w:val="28"/>
-          <w:lang w:eastAsia="ru-RU"/>
+        <w:rPr>
+          <w:rFonts w:ascii="Arial" w:hAnsi="Arial" w:cs="Arial"/>
+          <w:color w:val="343E47"/>
+          <w:sz w:val="29"/>
+          <w:szCs w:val="29"/>
+          <w:shd w:val="clear" w:color="auto" w:fill="FFFFFF"/>
         </w:rPr>
       </w:pPr>
       <w:r>
         <w:rPr>
-          <w:rFonts w:ascii="Times New Roman" w:eastAsia="Times New Roman" w:hAnsi="Times New Roman" w:cs="Times New Roman"/>
-          <w:color w:val="212529"/>
-          <w:sz w:val="28"/>
-          <w:szCs w:val="28"/>
-          <w:lang w:val="en-US" w:eastAsia="ru-RU"/>
-        </w:rPr>
-        <w:t>GPS</w:t>
+          <w:rFonts w:ascii="Arial" w:hAnsi="Arial" w:cs="Arial"/>
+          <w:color w:val="343E47"/>
+          <w:sz w:val="29"/>
+          <w:szCs w:val="29"/>
+          <w:shd w:val="clear" w:color="auto" w:fill="FFFFFF"/>
+        </w:rPr>
+        <w:t>GPS трекер для автомобиля</w:t>
       </w:r>
       <w:r>
         <w:rPr>
-          <w:rFonts w:ascii="Times New Roman" w:eastAsia="Times New Roman" w:hAnsi="Times New Roman" w:cs="Times New Roman"/>
-          <w:color w:val="212529"/>
-          <w:sz w:val="28"/>
-          <w:szCs w:val="28"/>
-          <w:lang w:eastAsia="ru-RU"/>
-        </w:rPr>
-        <w:t>-</w:t>
+          <w:rFonts w:ascii="Arial" w:hAnsi="Arial" w:cs="Arial"/>
+          <w:color w:val="343E47"/>
+          <w:sz w:val="29"/>
+          <w:szCs w:val="29"/>
+        </w:rPr>
+        <w:br/>
       </w:r>
-      <w:proofErr w:type="spellStart"/>
       <w:r>
         <w:rPr>
-          <w:rFonts w:ascii="Times New Roman" w:eastAsia="Times New Roman" w:hAnsi="Times New Roman" w:cs="Times New Roman"/>
-          <w:color w:val="212529"/>
-          <w:sz w:val="28"/>
-          <w:szCs w:val="28"/>
-          <w:lang w:eastAsia="ru-RU"/>
-        </w:rPr>
-        <w:t>трекер</w:t>
+          <w:rFonts w:ascii="Arial" w:hAnsi="Arial" w:cs="Arial"/>
+          <w:color w:val="343E47"/>
+          <w:sz w:val="29"/>
+          <w:szCs w:val="29"/>
+        </w:rPr>
+        <w:br/>
       </w:r>
-      <w:proofErr w:type="spellEnd"/>
-    </w:p>
-    <w:p>
-      <w:pPr>
-        <w:shd w:val="clear" w:color="auto" w:fill="FFFFFF"/>
-        <w:spacing w:before="100" w:beforeAutospacing="1" w:after="100" w:afterAutospacing="1" w:line="240" w:lineRule="auto"/>
-        <w:ind w:left="720"/>
-        <w:rPr>
-          <w:rFonts w:ascii="Times New Roman" w:eastAsia="Times New Roman" w:hAnsi="Times New Roman" w:cs="Times New Roman"/>
-          <w:color w:val="212529"/>
-          <w:sz w:val="28"/>
-          <w:szCs w:val="28"/>
-          <w:lang w:eastAsia="ru-RU"/>
-        </w:rPr>
-      </w:pPr>
       <w:r>
         <w:rPr>
-          <w:rFonts w:ascii="Times New Roman" w:eastAsia="Times New Roman" w:hAnsi="Times New Roman" w:cs="Times New Roman"/>
-          <w:color w:val="212529"/>
-          <w:sz w:val="28"/>
-          <w:szCs w:val="28"/>
-          <w:lang w:eastAsia="ru-RU"/>
-        </w:rPr>
-        <w:t xml:space="preserve">Проект на базе </w:t>
+          <w:rFonts w:ascii="Arial" w:hAnsi="Arial" w:cs="Arial"/>
+          <w:color w:val="343E47"/>
+          <w:sz w:val="29"/>
+          <w:szCs w:val="29"/>
+          <w:shd w:val="clear" w:color="auto" w:fill="FFFFFF"/>
+        </w:rPr>
+        <w:t>Принцип действия: Припарковав свою машину, нажмите на кнопку, чтобы автомобильный трекер сохранил ваши GPS координаты в EEPROM, после чего mini трекер можно выключить. Когда вы выходите из здания, трекер вычисляет ваши новые GPS координаты и выводит на дисплей направление, в котором нужно двигаться к вашей машине и расстояние до нее по прямой.</w:t>
       </w:r>
-      <w:proofErr w:type="spellStart"/>
       <w:r>
         <w:rPr>
-          <w:rFonts w:ascii="Times New Roman" w:eastAsia="Times New Roman" w:hAnsi="Times New Roman" w:cs="Times New Roman"/>
-          <w:color w:val="212529"/>
-          <w:sz w:val="28"/>
-          <w:szCs w:val="28"/>
-          <w:lang w:eastAsia="ru-RU"/>
-        </w:rPr>
-        <w:t>Arduino</w:t>
-      </w:r>
-      <w:proofErr w:type="spellEnd"/>
-      <w:r>
-        <w:rPr>
-          <w:rFonts w:ascii="Times New Roman" w:eastAsia="Times New Roman" w:hAnsi="Times New Roman" w:cs="Times New Roman"/>
-          <w:color w:val="212529"/>
-          <w:sz w:val="28"/>
-          <w:szCs w:val="28"/>
-          <w:lang w:eastAsia="ru-RU"/>
-        </w:rPr>
-        <w:t xml:space="preserve"> </w:t>
-      </w:r>
-      <w:proofErr w:type="spellStart"/>
-      <w:r>
-        <w:rPr>
-          <w:rFonts w:ascii="Times New Roman" w:eastAsia="Times New Roman" w:hAnsi="Times New Roman" w:cs="Times New Roman"/>
-          <w:color w:val="212529"/>
-          <w:sz w:val="28"/>
-          <w:szCs w:val="28"/>
-          <w:lang w:eastAsia="ru-RU"/>
-        </w:rPr>
-        <w:t>Nano</w:t>
-      </w:r>
-      <w:proofErr w:type="spellEnd"/>
-      <w:r>
-        <w:rPr>
-          <w:rFonts w:ascii="Times New Roman" w:eastAsia="Times New Roman" w:hAnsi="Times New Roman" w:cs="Times New Roman"/>
-          <w:color w:val="212529"/>
-          <w:sz w:val="28"/>
-          <w:szCs w:val="28"/>
-          <w:lang w:eastAsia="ru-RU"/>
-        </w:rPr>
-        <w:t>.</w:t>
+          <w:rFonts w:ascii="Arial" w:hAnsi="Arial" w:cs="Arial"/>
+          <w:color w:val="343E47"/>
+          <w:sz w:val="29"/>
+          <w:szCs w:val="29"/>
+        </w:rPr>
+        <w:br/>
       </w:r>
     </w:p>
     <w:p>
       <w:pPr>
-        <w:shd w:val="clear" w:color="auto" w:fill="FFFFFF"/>
-        <w:spacing w:before="100" w:beforeAutospacing="1" w:after="100" w:afterAutospacing="1" w:line="240" w:lineRule="auto"/>
-        <w:ind w:left="720"/>
-        <w:rPr>
-          <w:rFonts w:ascii="Times New Roman" w:eastAsia="Times New Roman" w:hAnsi="Times New Roman" w:cs="Times New Roman"/>
-          <w:color w:val="212529"/>
-          <w:sz w:val="28"/>
-          <w:szCs w:val="28"/>
-          <w:lang w:eastAsia="ru-RU"/>
+        <w:rPr>
+          <w:rFonts w:ascii="Arial" w:hAnsi="Arial" w:cs="Arial"/>
+          <w:color w:val="343E47"/>
+          <w:sz w:val="29"/>
+          <w:szCs w:val="29"/>
+          <w:shd w:val="clear" w:color="auto" w:fill="FFFFFF"/>
         </w:rPr>
       </w:pPr>
       <w:r>
         <w:rPr>
-          <w:rFonts w:ascii="Times New Roman" w:eastAsia="Times New Roman" w:hAnsi="Times New Roman" w:cs="Times New Roman"/>
-          <w:color w:val="212529"/>
-          <w:sz w:val="28"/>
-          <w:szCs w:val="28"/>
-          <w:lang w:eastAsia="ru-RU"/>
-        </w:rPr>
-        <w:t xml:space="preserve">GPS </w:t>
-      </w:r>
-      <w:proofErr w:type="spellStart"/>
-      <w:r>
-        <w:rPr>
-          <w:rFonts w:ascii="Times New Roman" w:eastAsia="Times New Roman" w:hAnsi="Times New Roman" w:cs="Times New Roman"/>
-          <w:color w:val="212529"/>
-          <w:sz w:val="28"/>
-          <w:szCs w:val="28"/>
-          <w:lang w:eastAsia="ru-RU"/>
-        </w:rPr>
-        <w:t>трекер</w:t>
-      </w:r>
-      <w:proofErr w:type="spellEnd"/>
-      <w:r>
-        <w:rPr>
-          <w:rFonts w:ascii="Times New Roman" w:eastAsia="Times New Roman" w:hAnsi="Times New Roman" w:cs="Times New Roman"/>
-          <w:color w:val="212529"/>
-          <w:sz w:val="28"/>
-          <w:szCs w:val="28"/>
-          <w:lang w:eastAsia="ru-RU"/>
-        </w:rPr>
-        <w:t xml:space="preserve"> на </w:t>
-      </w:r>
-      <w:proofErr w:type="spellStart"/>
-      <w:r>
-        <w:rPr>
-          <w:rFonts w:ascii="Times New Roman" w:eastAsia="Times New Roman" w:hAnsi="Times New Roman" w:cs="Times New Roman"/>
-          <w:color w:val="212529"/>
-          <w:sz w:val="28"/>
-          <w:szCs w:val="28"/>
-          <w:lang w:eastAsia="ru-RU"/>
-        </w:rPr>
-        <w:t>Arduino</w:t>
-      </w:r>
-      <w:proofErr w:type="spellEnd"/>
-      <w:r>
-        <w:rPr>
-          <w:rFonts w:ascii="Times New Roman" w:eastAsia="Times New Roman" w:hAnsi="Times New Roman" w:cs="Times New Roman"/>
-          <w:color w:val="212529"/>
-          <w:sz w:val="28"/>
-          <w:szCs w:val="28"/>
-          <w:lang w:eastAsia="ru-RU"/>
-        </w:rPr>
-        <w:t xml:space="preserve"> </w:t>
-      </w:r>
-      <w:r>
-        <w:rPr>
-          <w:rFonts w:ascii="Times New Roman" w:eastAsia="Times New Roman" w:hAnsi="Times New Roman" w:cs="Times New Roman"/>
-          <w:color w:val="212529"/>
-          <w:sz w:val="28"/>
-          <w:szCs w:val="28"/>
-          <w:lang w:eastAsia="ru-RU"/>
-        </w:rPr>
-        <w:t>со</w:t>
-      </w:r>
-      <w:r>
-        <w:rPr>
-          <w:rFonts w:ascii="Times New Roman" w:eastAsia="Times New Roman" w:hAnsi="Times New Roman" w:cs="Times New Roman"/>
-          <w:color w:val="212529"/>
-          <w:sz w:val="28"/>
-          <w:szCs w:val="28"/>
-          <w:lang w:eastAsia="ru-RU"/>
-        </w:rPr>
-        <w:t xml:space="preserve"> специальн</w:t>
-      </w:r>
-      <w:r>
-        <w:rPr>
-          <w:rFonts w:ascii="Times New Roman" w:eastAsia="Times New Roman" w:hAnsi="Times New Roman" w:cs="Times New Roman"/>
-          <w:color w:val="212529"/>
-          <w:sz w:val="28"/>
-          <w:szCs w:val="28"/>
-          <w:lang w:eastAsia="ru-RU"/>
-        </w:rPr>
-        <w:t>ым</w:t>
-      </w:r>
-      <w:r>
-        <w:rPr>
-          <w:rFonts w:ascii="Times New Roman" w:eastAsia="Times New Roman" w:hAnsi="Times New Roman" w:cs="Times New Roman"/>
-          <w:color w:val="212529"/>
-          <w:sz w:val="28"/>
-          <w:szCs w:val="28"/>
-          <w:lang w:eastAsia="ru-RU"/>
-        </w:rPr>
-        <w:t xml:space="preserve"> модул</w:t>
-      </w:r>
-      <w:r>
-        <w:rPr>
-          <w:rFonts w:ascii="Times New Roman" w:eastAsia="Times New Roman" w:hAnsi="Times New Roman" w:cs="Times New Roman"/>
-          <w:color w:val="212529"/>
-          <w:sz w:val="28"/>
-          <w:szCs w:val="28"/>
-          <w:lang w:eastAsia="ru-RU"/>
-        </w:rPr>
-        <w:t>ем</w:t>
-      </w:r>
-      <w:r>
-        <w:rPr>
-          <w:rFonts w:ascii="Times New Roman" w:eastAsia="Times New Roman" w:hAnsi="Times New Roman" w:cs="Times New Roman"/>
-          <w:color w:val="212529"/>
-          <w:sz w:val="28"/>
-          <w:szCs w:val="28"/>
-          <w:lang w:eastAsia="ru-RU"/>
-        </w:rPr>
-        <w:t xml:space="preserve"> GPS, который подключается к плате </w:t>
-      </w:r>
-      <w:proofErr w:type="spellStart"/>
-      <w:r>
-        <w:rPr>
-          <w:rFonts w:ascii="Times New Roman" w:eastAsia="Times New Roman" w:hAnsi="Times New Roman" w:cs="Times New Roman"/>
-          <w:color w:val="212529"/>
-          <w:sz w:val="28"/>
-          <w:szCs w:val="28"/>
-          <w:lang w:eastAsia="ru-RU"/>
-        </w:rPr>
-        <w:t>Arduino</w:t>
-      </w:r>
-      <w:proofErr w:type="spellEnd"/>
-      <w:r>
-        <w:rPr>
-          <w:rFonts w:ascii="Times New Roman" w:eastAsia="Times New Roman" w:hAnsi="Times New Roman" w:cs="Times New Roman"/>
-          <w:color w:val="212529"/>
-          <w:sz w:val="28"/>
-          <w:szCs w:val="28"/>
-          <w:lang w:eastAsia="ru-RU"/>
-        </w:rPr>
-        <w:t xml:space="preserve">. Модуль GPS получает сигналы от спутников и определяет текущие координаты устройства, после чего передает эту информацию на плату </w:t>
-      </w:r>
-      <w:proofErr w:type="spellStart"/>
-      <w:r>
-        <w:rPr>
-          <w:rFonts w:ascii="Times New Roman" w:eastAsia="Times New Roman" w:hAnsi="Times New Roman" w:cs="Times New Roman"/>
-          <w:color w:val="212529"/>
-          <w:sz w:val="28"/>
-          <w:szCs w:val="28"/>
-          <w:lang w:eastAsia="ru-RU"/>
-        </w:rPr>
-        <w:t>Arduino</w:t>
-      </w:r>
-      <w:proofErr w:type="spellEnd"/>
-      <w:r>
-        <w:rPr>
-          <w:rFonts w:ascii="Times New Roman" w:eastAsia="Times New Roman" w:hAnsi="Times New Roman" w:cs="Times New Roman"/>
-          <w:color w:val="212529"/>
-          <w:sz w:val="28"/>
-          <w:szCs w:val="28"/>
-          <w:lang w:eastAsia="ru-RU"/>
-        </w:rPr>
-        <w:t xml:space="preserve">. </w:t>
-      </w:r>
-      <w:r>
-        <w:rPr>
-          <w:rFonts w:ascii="Times New Roman" w:eastAsia="Times New Roman" w:hAnsi="Times New Roman" w:cs="Times New Roman"/>
-          <w:color w:val="212529"/>
-          <w:sz w:val="28"/>
-          <w:szCs w:val="28"/>
-          <w:lang w:eastAsia="ru-RU"/>
-        </w:rPr>
-        <w:t>Модуль</w:t>
-      </w:r>
-      <w:r>
-        <w:rPr>
-          <w:rFonts w:ascii="Times New Roman" w:eastAsia="Times New Roman" w:hAnsi="Times New Roman" w:cs="Times New Roman"/>
-          <w:color w:val="212529"/>
-          <w:sz w:val="28"/>
-          <w:szCs w:val="28"/>
-          <w:lang w:eastAsia="ru-RU"/>
-        </w:rPr>
-        <w:t xml:space="preserve"> </w:t>
-      </w:r>
-      <w:r>
-        <w:rPr>
-          <w:rFonts w:ascii="Times New Roman" w:eastAsia="Times New Roman" w:hAnsi="Times New Roman" w:cs="Times New Roman"/>
-          <w:color w:val="212529"/>
-          <w:sz w:val="28"/>
-          <w:szCs w:val="28"/>
-          <w:lang w:val="en-US" w:eastAsia="ru-RU"/>
-        </w:rPr>
-        <w:t>GPS</w:t>
-      </w:r>
-      <w:r>
-        <w:rPr>
-          <w:rFonts w:ascii="Times New Roman" w:eastAsia="Times New Roman" w:hAnsi="Times New Roman" w:cs="Times New Roman"/>
-          <w:color w:val="212529"/>
-          <w:sz w:val="28"/>
-          <w:szCs w:val="28"/>
-          <w:lang w:eastAsia="ru-RU"/>
-        </w:rPr>
-        <w:t xml:space="preserve"> отдает данные в последовательный порт в формате NMEA</w:t>
-      </w:r>
-      <w:r>
-        <w:rPr>
-          <w:rFonts w:ascii="Times New Roman" w:eastAsia="Times New Roman" w:hAnsi="Times New Roman" w:cs="Times New Roman"/>
-          <w:color w:val="212529"/>
-          <w:sz w:val="28"/>
-          <w:szCs w:val="28"/>
-          <w:lang w:eastAsia="ru-RU"/>
-        </w:rPr>
-        <w:t xml:space="preserve">. </w:t>
-      </w:r>
-      <w:proofErr w:type="spellStart"/>
-      <w:r>
-        <w:rPr>
-          <w:rFonts w:ascii="Times New Roman" w:eastAsia="Times New Roman" w:hAnsi="Times New Roman" w:cs="Times New Roman"/>
-          <w:color w:val="212529"/>
-          <w:sz w:val="28"/>
-          <w:szCs w:val="28"/>
-          <w:lang w:eastAsia="ru-RU"/>
-        </w:rPr>
-        <w:t>Arduino</w:t>
-      </w:r>
-      <w:proofErr w:type="spellEnd"/>
-      <w:r>
-        <w:rPr>
-          <w:rFonts w:ascii="Times New Roman" w:eastAsia="Times New Roman" w:hAnsi="Times New Roman" w:cs="Times New Roman"/>
-          <w:color w:val="212529"/>
-          <w:sz w:val="28"/>
-          <w:szCs w:val="28"/>
-          <w:lang w:eastAsia="ru-RU"/>
-        </w:rPr>
-        <w:t xml:space="preserve"> может затем обрабатывать эти данные и использовать их</w:t>
-      </w:r>
-      <w:r>
-        <w:rPr>
-          <w:rFonts w:ascii="Times New Roman" w:eastAsia="Times New Roman" w:hAnsi="Times New Roman" w:cs="Times New Roman"/>
-          <w:color w:val="212529"/>
-          <w:sz w:val="28"/>
-          <w:szCs w:val="28"/>
-          <w:lang w:eastAsia="ru-RU"/>
-        </w:rPr>
-        <w:t>.</w:t>
-      </w:r>
-      <w:r>
-        <w:rPr>
-          <w:rFonts w:ascii="Times New Roman" w:eastAsia="Times New Roman" w:hAnsi="Times New Roman" w:cs="Times New Roman"/>
-          <w:color w:val="212529"/>
-          <w:sz w:val="28"/>
-          <w:szCs w:val="28"/>
-          <w:lang w:eastAsia="ru-RU"/>
-        </w:rPr>
-        <w:t xml:space="preserve"> </w:t>
-      </w:r>
-      <w:r>
-        <w:rPr>
-          <w:rFonts w:ascii="Times New Roman" w:eastAsia="Times New Roman" w:hAnsi="Times New Roman" w:cs="Times New Roman"/>
-          <w:color w:val="212529"/>
-          <w:sz w:val="28"/>
-          <w:szCs w:val="28"/>
-          <w:lang w:eastAsia="ru-RU"/>
-        </w:rPr>
-        <w:t>На сайте </w:t>
-      </w:r>
-      <w:r>
-        <w:rPr>
-          <w:rStyle w:val="20"/>
-          <w:u w:val="single"/>
-          <w:lang w:eastAsia="ru-RU"/>
-        </w:rPr>
-        <w:t>https://www.nmeagen.org/</w:t>
-      </w:r>
-      <w:r>
-        <w:rPr>
-          <w:rFonts w:ascii="Times New Roman" w:eastAsia="Times New Roman" w:hAnsi="Times New Roman" w:cs="Times New Roman"/>
-          <w:color w:val="212529"/>
-          <w:sz w:val="28"/>
-          <w:szCs w:val="28"/>
-          <w:lang w:eastAsia="ru-RU"/>
-        </w:rPr>
-        <w:t xml:space="preserve"> можно загрузить сохраненные данные и получить координаты в читаемом формате, а </w:t>
-      </w:r>
-      <w:r>
-        <w:rPr>
-          <w:rFonts w:ascii="Times New Roman" w:eastAsia="Times New Roman" w:hAnsi="Times New Roman" w:cs="Times New Roman"/>
-          <w:color w:val="212529"/>
-          <w:sz w:val="28"/>
-          <w:szCs w:val="28"/>
-          <w:lang w:eastAsia="ru-RU"/>
-        </w:rPr>
-        <w:t>также</w:t>
-      </w:r>
-      <w:r>
-        <w:rPr>
-          <w:rFonts w:ascii="Times New Roman" w:eastAsia="Times New Roman" w:hAnsi="Times New Roman" w:cs="Times New Roman"/>
-          <w:color w:val="212529"/>
-          <w:sz w:val="28"/>
-          <w:szCs w:val="28"/>
-          <w:lang w:eastAsia="ru-RU"/>
-        </w:rPr>
-        <w:t xml:space="preserve"> построить карту по перемещениям</w:t>
-      </w:r>
-      <w:r>
-        <w:rPr>
-          <w:rFonts w:ascii="Times New Roman" w:eastAsia="Times New Roman" w:hAnsi="Times New Roman" w:cs="Times New Roman"/>
-          <w:color w:val="212529"/>
-          <w:sz w:val="28"/>
-          <w:szCs w:val="28"/>
-          <w:lang w:eastAsia="ru-RU"/>
-        </w:rPr>
-        <w:t xml:space="preserve">. </w:t>
-      </w:r>
-      <w:r>
-        <w:rPr>
-          <w:rFonts w:ascii="Times New Roman" w:eastAsia="Times New Roman" w:hAnsi="Times New Roman" w:cs="Times New Roman"/>
-          <w:color w:val="212529"/>
-          <w:sz w:val="28"/>
-          <w:szCs w:val="28"/>
-          <w:lang w:eastAsia="ru-RU"/>
-        </w:rPr>
-        <w:t>Но если необходимо сохранять данные на карту есть библиотека </w:t>
-      </w:r>
-      <w:proofErr w:type="spellStart"/>
-      <w:r>
-        <w:rPr>
-          <w:rFonts w:ascii="Times New Roman" w:eastAsia="Times New Roman" w:hAnsi="Times New Roman" w:cs="Times New Roman"/>
-          <w:color w:val="212529"/>
-          <w:sz w:val="28"/>
-          <w:szCs w:val="28"/>
-          <w:lang w:eastAsia="ru-RU"/>
-        </w:rPr>
-        <w:fldChar w:fldCharType="begin"/>
-      </w:r>
-      <w:r>
-        <w:rPr>
-          <w:rFonts w:ascii="Times New Roman" w:eastAsia="Times New Roman" w:hAnsi="Times New Roman" w:cs="Times New Roman"/>
-          <w:color w:val="212529"/>
-          <w:sz w:val="28"/>
-          <w:szCs w:val="28"/>
-          <w:lang w:eastAsia="ru-RU"/>
-        </w:rPr>
-        <w:instrText xml:space="preserve"> HYPERLINK "https://github.com/mikalhart/TinyGPSPlus" \t "_blank" </w:instrText>
-      </w:r>
-      <w:r>
-        <w:rPr>
-          <w:rFonts w:ascii="Times New Roman" w:eastAsia="Times New Roman" w:hAnsi="Times New Roman" w:cs="Times New Roman"/>
-          <w:color w:val="212529"/>
-          <w:sz w:val="28"/>
-          <w:szCs w:val="28"/>
-          <w:lang w:eastAsia="ru-RU"/>
-        </w:rPr>
-        <w:fldChar w:fldCharType="separate"/>
-      </w:r>
-      <w:r>
-        <w:rPr>
-          <w:rFonts w:ascii="Times New Roman" w:eastAsia="Times New Roman" w:hAnsi="Times New Roman" w:cs="Times New Roman"/>
-          <w:color w:val="212529"/>
-          <w:sz w:val="28"/>
-          <w:szCs w:val="28"/>
-          <w:lang w:eastAsia="ru-RU"/>
-        </w:rPr>
-        <w:t>TinyGPS</w:t>
-      </w:r>
-      <w:proofErr w:type="spellEnd"/>
-      <w:r>
-        <w:rPr>
-          <w:rFonts w:ascii="Times New Roman" w:eastAsia="Times New Roman" w:hAnsi="Times New Roman" w:cs="Times New Roman"/>
-          <w:color w:val="212529"/>
-          <w:sz w:val="28"/>
-          <w:szCs w:val="28"/>
-          <w:lang w:eastAsia="ru-RU"/>
-        </w:rPr>
-        <w:t>+</w:t>
-      </w:r>
-      <w:r>
-        <w:rPr>
-          <w:rFonts w:ascii="Times New Roman" w:eastAsia="Times New Roman" w:hAnsi="Times New Roman" w:cs="Times New Roman"/>
-          <w:color w:val="212529"/>
-          <w:sz w:val="28"/>
-          <w:szCs w:val="28"/>
-          <w:lang w:eastAsia="ru-RU"/>
-        </w:rPr>
-        <w:fldChar w:fldCharType="end"/>
-      </w:r>
-      <w:r>
-        <w:rPr>
-          <w:rFonts w:ascii="Times New Roman" w:eastAsia="Times New Roman" w:hAnsi="Times New Roman" w:cs="Times New Roman"/>
-          <w:color w:val="212529"/>
-          <w:sz w:val="28"/>
-          <w:szCs w:val="28"/>
-          <w:lang w:eastAsia="ru-RU"/>
-        </w:rPr>
-        <w:t xml:space="preserve">, которая </w:t>
-      </w:r>
-      <w:proofErr w:type="spellStart"/>
-      <w:r>
-        <w:rPr>
-          <w:rFonts w:ascii="Times New Roman" w:eastAsia="Times New Roman" w:hAnsi="Times New Roman" w:cs="Times New Roman"/>
-          <w:color w:val="212529"/>
-          <w:sz w:val="28"/>
-          <w:szCs w:val="28"/>
-          <w:lang w:eastAsia="ru-RU"/>
-        </w:rPr>
-        <w:t>распарсит</w:t>
-      </w:r>
-      <w:proofErr w:type="spellEnd"/>
-      <w:r>
-        <w:rPr>
-          <w:rFonts w:ascii="Times New Roman" w:eastAsia="Times New Roman" w:hAnsi="Times New Roman" w:cs="Times New Roman"/>
-          <w:color w:val="212529"/>
-          <w:sz w:val="28"/>
-          <w:szCs w:val="28"/>
-          <w:lang w:eastAsia="ru-RU"/>
-        </w:rPr>
-        <w:t xml:space="preserve"> данные с модуля сразу через </w:t>
-      </w:r>
-      <w:proofErr w:type="spellStart"/>
-      <w:r>
-        <w:rPr>
-          <w:rFonts w:ascii="Times New Roman" w:eastAsia="Times New Roman" w:hAnsi="Times New Roman" w:cs="Times New Roman"/>
-          <w:color w:val="212529"/>
-          <w:sz w:val="28"/>
-          <w:szCs w:val="28"/>
-          <w:lang w:eastAsia="ru-RU"/>
-        </w:rPr>
-        <w:t>arduino</w:t>
-      </w:r>
-      <w:proofErr w:type="spellEnd"/>
-      <w:r>
-        <w:rPr>
-          <w:rFonts w:ascii="Times New Roman" w:eastAsia="Times New Roman" w:hAnsi="Times New Roman" w:cs="Times New Roman"/>
-          <w:color w:val="212529"/>
-          <w:sz w:val="28"/>
-          <w:szCs w:val="28"/>
-          <w:lang w:eastAsia="ru-RU"/>
-        </w:rPr>
-        <w:t>.</w:t>
-      </w:r>
-      <w:r>
-        <w:rPr>
-          <w:rFonts w:ascii="Times New Roman" w:eastAsia="Times New Roman" w:hAnsi="Times New Roman" w:cs="Times New Roman"/>
-          <w:color w:val="212529"/>
-          <w:sz w:val="28"/>
-          <w:szCs w:val="28"/>
-          <w:lang w:eastAsia="ru-RU"/>
-        </w:rPr>
-        <w:t xml:space="preserve"> Также </w:t>
-      </w:r>
-      <w:r>
-        <w:rPr>
-          <w:rFonts w:ascii="Times New Roman" w:eastAsia="Times New Roman" w:hAnsi="Times New Roman" w:cs="Times New Roman"/>
-          <w:color w:val="212529"/>
-          <w:sz w:val="28"/>
-          <w:szCs w:val="28"/>
-          <w:lang w:eastAsia="ru-RU"/>
-        </w:rPr>
-        <w:t>нужно</w:t>
-      </w:r>
-      <w:r>
-        <w:rPr>
-          <w:rFonts w:ascii="Times New Roman" w:eastAsia="Times New Roman" w:hAnsi="Times New Roman" w:cs="Times New Roman"/>
-          <w:color w:val="212529"/>
-          <w:sz w:val="28"/>
-          <w:szCs w:val="28"/>
-          <w:lang w:eastAsia="ru-RU"/>
-        </w:rPr>
-        <w:t xml:space="preserve"> настроить </w:t>
-      </w:r>
-      <w:r>
-        <w:rPr>
-          <w:rFonts w:ascii="Times New Roman" w:eastAsia="Times New Roman" w:hAnsi="Times New Roman" w:cs="Times New Roman"/>
-          <w:color w:val="212529"/>
-          <w:sz w:val="28"/>
-          <w:szCs w:val="28"/>
-          <w:lang w:eastAsia="ru-RU"/>
-        </w:rPr>
-        <w:t>запис</w:t>
-      </w:r>
-      <w:r>
-        <w:rPr>
-          <w:rFonts w:ascii="Times New Roman" w:eastAsia="Times New Roman" w:hAnsi="Times New Roman" w:cs="Times New Roman"/>
-          <w:color w:val="212529"/>
-          <w:sz w:val="28"/>
-          <w:szCs w:val="28"/>
-          <w:lang w:eastAsia="ru-RU"/>
-        </w:rPr>
-        <w:t>ь</w:t>
-      </w:r>
-      <w:r>
-        <w:rPr>
-          <w:rFonts w:ascii="Times New Roman" w:eastAsia="Times New Roman" w:hAnsi="Times New Roman" w:cs="Times New Roman"/>
-          <w:color w:val="212529"/>
-          <w:sz w:val="28"/>
-          <w:szCs w:val="28"/>
-          <w:lang w:eastAsia="ru-RU"/>
-        </w:rPr>
-        <w:t xml:space="preserve"> координат на </w:t>
-      </w:r>
-      <w:proofErr w:type="spellStart"/>
-      <w:r>
-        <w:rPr>
-          <w:rFonts w:ascii="Times New Roman" w:eastAsia="Times New Roman" w:hAnsi="Times New Roman" w:cs="Times New Roman"/>
-          <w:color w:val="212529"/>
-          <w:sz w:val="28"/>
-          <w:szCs w:val="28"/>
-          <w:lang w:eastAsia="ru-RU"/>
-        </w:rPr>
-        <w:t>microSD</w:t>
-      </w:r>
-      <w:proofErr w:type="spellEnd"/>
-      <w:r>
-        <w:rPr>
-          <w:rFonts w:ascii="Times New Roman" w:eastAsia="Times New Roman" w:hAnsi="Times New Roman" w:cs="Times New Roman"/>
-          <w:color w:val="212529"/>
-          <w:sz w:val="28"/>
-          <w:szCs w:val="28"/>
-          <w:lang w:eastAsia="ru-RU"/>
-        </w:rPr>
-        <w:t>-карту.</w:t>
+          <w:rFonts w:ascii="Arial" w:hAnsi="Arial" w:cs="Arial"/>
+          <w:color w:val="343E47"/>
+          <w:sz w:val="29"/>
+          <w:szCs w:val="29"/>
+          <w:shd w:val="clear" w:color="auto" w:fill="FFFFFF"/>
+        </w:rPr>
+        <w:t xml:space="preserve">Модуль дисплея состоит из: </w:t>
       </w:r>
     </w:p>
     <w:p>
       <w:pPr>
-        <w:shd w:val="clear" w:color="auto" w:fill="FFFFFF"/>
-        <w:spacing w:before="100" w:beforeAutospacing="1" w:after="100" w:afterAutospacing="1" w:line="240" w:lineRule="auto"/>
-        <w:ind w:left="720"/>
-        <w:rPr>
-          <w:rFonts w:ascii="Times New Roman" w:eastAsia="Times New Roman" w:hAnsi="Times New Roman" w:cs="Times New Roman"/>
-          <w:color w:val="212529"/>
-          <w:sz w:val="28"/>
-          <w:szCs w:val="28"/>
-          <w:lang w:eastAsia="ru-RU"/>
+        <w:rPr>
+          <w:rFonts w:ascii="Arial" w:hAnsi="Arial" w:cs="Arial"/>
+          <w:color w:val="343E47"/>
+          <w:sz w:val="29"/>
+          <w:szCs w:val="29"/>
+          <w:shd w:val="clear" w:color="auto" w:fill="FFFFFF"/>
         </w:rPr>
       </w:pPr>
       <w:r>
         <w:rPr>
-          <w:rFonts w:ascii="Times New Roman" w:eastAsia="Times New Roman" w:hAnsi="Times New Roman" w:cs="Times New Roman"/>
-          <w:color w:val="212529"/>
-          <w:sz w:val="28"/>
-          <w:szCs w:val="28"/>
-          <w:lang w:eastAsia="ru-RU"/>
-        </w:rPr>
-        <w:t xml:space="preserve">Импорт данных в </w:t>
-      </w:r>
-      <w:proofErr w:type="spellStart"/>
-      <w:r>
-        <w:rPr>
-          <w:rFonts w:ascii="Times New Roman" w:eastAsia="Times New Roman" w:hAnsi="Times New Roman" w:cs="Times New Roman"/>
-          <w:color w:val="212529"/>
-          <w:sz w:val="28"/>
-          <w:szCs w:val="28"/>
-          <w:lang w:eastAsia="ru-RU"/>
-        </w:rPr>
-        <w:t>Yandex</w:t>
-      </w:r>
-      <w:proofErr w:type="spellEnd"/>
-      <w:r>
-        <w:rPr>
-          <w:rFonts w:ascii="Times New Roman" w:eastAsia="Times New Roman" w:hAnsi="Times New Roman" w:cs="Times New Roman"/>
-          <w:color w:val="212529"/>
-          <w:sz w:val="28"/>
-          <w:szCs w:val="28"/>
-          <w:lang w:eastAsia="ru-RU"/>
-        </w:rPr>
-        <w:t xml:space="preserve"> Maps</w:t>
+          <w:rFonts w:ascii="Arial" w:hAnsi="Arial" w:cs="Arial"/>
+          <w:color w:val="343E47"/>
+          <w:sz w:val="29"/>
+          <w:szCs w:val="29"/>
+          <w:shd w:val="clear" w:color="auto" w:fill="FFFFFF"/>
+        </w:rPr>
+        <w:t xml:space="preserve">GPS модуль NEO6M </w:t>
       </w:r>
     </w:p>
     <w:p>
       <w:pPr>
-        <w:shd w:val="clear" w:color="auto" w:fill="FFFFFF"/>
-        <w:spacing w:before="100" w:beforeAutospacing="1" w:after="100" w:afterAutospacing="1" w:line="240" w:lineRule="auto"/>
-        <w:ind w:left="720"/>
-        <w:rPr>
-          <w:rFonts w:ascii="Times New Roman" w:eastAsia="Times New Roman" w:hAnsi="Times New Roman" w:cs="Times New Roman"/>
-          <w:color w:val="212529"/>
-          <w:sz w:val="28"/>
-          <w:szCs w:val="28"/>
-          <w:lang w:eastAsia="ru-RU"/>
+        <w:rPr>
+          <w:rFonts w:ascii="Arial" w:hAnsi="Arial" w:cs="Arial"/>
+          <w:color w:val="343E47"/>
+          <w:sz w:val="29"/>
+          <w:szCs w:val="29"/>
+          <w:shd w:val="clear" w:color="auto" w:fill="FFFFFF"/>
         </w:rPr>
       </w:pPr>
       <w:r>
         <w:rPr>
-          <w:rFonts w:ascii="Times New Roman" w:eastAsia="Times New Roman" w:hAnsi="Times New Roman" w:cs="Times New Roman"/>
-          <w:color w:val="212529"/>
-          <w:sz w:val="28"/>
-          <w:szCs w:val="28"/>
-          <w:lang w:eastAsia="ru-RU"/>
-        </w:rPr>
-        <w:t>На</w:t>
-      </w:r>
-      <w:r>
-        <w:rPr>
-          <w:rFonts w:ascii="Times New Roman" w:eastAsia="Times New Roman" w:hAnsi="Times New Roman" w:cs="Times New Roman"/>
-          <w:color w:val="212529"/>
-          <w:sz w:val="28"/>
-          <w:szCs w:val="28"/>
-          <w:lang w:eastAsia="ru-RU"/>
-        </w:rPr>
-        <w:t xml:space="preserve"> сайт https://yandex.ru/map-constructor/ </w:t>
-      </w:r>
-      <w:r>
-        <w:rPr>
-          <w:rFonts w:ascii="Times New Roman" w:eastAsia="Times New Roman" w:hAnsi="Times New Roman" w:cs="Times New Roman"/>
-          <w:color w:val="212529"/>
-          <w:sz w:val="28"/>
-          <w:szCs w:val="28"/>
-          <w:lang w:eastAsia="ru-RU"/>
-        </w:rPr>
-        <w:t xml:space="preserve">можно </w:t>
-      </w:r>
-      <w:r>
-        <w:rPr>
-          <w:rFonts w:ascii="Times New Roman" w:eastAsia="Times New Roman" w:hAnsi="Times New Roman" w:cs="Times New Roman"/>
-          <w:color w:val="212529"/>
-          <w:sz w:val="28"/>
-          <w:szCs w:val="28"/>
-          <w:lang w:eastAsia="ru-RU"/>
-        </w:rPr>
-        <w:t>созда</w:t>
-      </w:r>
-      <w:r>
-        <w:rPr>
-          <w:rFonts w:ascii="Times New Roman" w:eastAsia="Times New Roman" w:hAnsi="Times New Roman" w:cs="Times New Roman"/>
-          <w:color w:val="212529"/>
-          <w:sz w:val="28"/>
-          <w:szCs w:val="28"/>
-          <w:lang w:eastAsia="ru-RU"/>
-        </w:rPr>
-        <w:t>ть</w:t>
-      </w:r>
-      <w:r>
-        <w:rPr>
-          <w:rFonts w:ascii="Times New Roman" w:eastAsia="Times New Roman" w:hAnsi="Times New Roman" w:cs="Times New Roman"/>
-          <w:color w:val="212529"/>
-          <w:sz w:val="28"/>
-          <w:szCs w:val="28"/>
-          <w:lang w:eastAsia="ru-RU"/>
-        </w:rPr>
-        <w:t xml:space="preserve"> новую карт</w:t>
-      </w:r>
-      <w:r>
-        <w:rPr>
-          <w:rFonts w:ascii="Times New Roman" w:eastAsia="Times New Roman" w:hAnsi="Times New Roman" w:cs="Times New Roman"/>
-          <w:color w:val="212529"/>
-          <w:sz w:val="28"/>
-          <w:szCs w:val="28"/>
-          <w:lang w:eastAsia="ru-RU"/>
-        </w:rPr>
-        <w:t xml:space="preserve">у, для </w:t>
-      </w:r>
-      <w:r>
-        <w:rPr>
-          <w:rFonts w:ascii="Times New Roman" w:eastAsia="Times New Roman" w:hAnsi="Times New Roman" w:cs="Times New Roman"/>
-          <w:color w:val="212529"/>
-          <w:sz w:val="28"/>
-          <w:szCs w:val="28"/>
-          <w:lang w:eastAsia="ru-RU"/>
-        </w:rPr>
-        <w:t>загрузки данных на карту.</w:t>
-      </w:r>
-      <w:r>
-        <w:rPr>
-          <w:rFonts w:ascii="Times New Roman" w:eastAsia="Times New Roman" w:hAnsi="Times New Roman" w:cs="Times New Roman"/>
-          <w:color w:val="212529"/>
-          <w:sz w:val="28"/>
-          <w:szCs w:val="28"/>
-          <w:lang w:eastAsia="ru-RU"/>
-        </w:rPr>
-        <w:t xml:space="preserve"> Это для того, чтобы посмотреть маршрут движения </w:t>
-      </w:r>
-      <w:r>
-        <w:rPr>
-          <w:rFonts w:ascii="Times New Roman" w:eastAsia="Times New Roman" w:hAnsi="Times New Roman" w:cs="Times New Roman"/>
-          <w:color w:val="212529"/>
-          <w:sz w:val="28"/>
-          <w:szCs w:val="28"/>
-          <w:lang w:val="en-US" w:eastAsia="ru-RU"/>
-        </w:rPr>
-        <w:t>GPS</w:t>
-      </w:r>
-      <w:r>
-        <w:rPr>
-          <w:rFonts w:ascii="Times New Roman" w:eastAsia="Times New Roman" w:hAnsi="Times New Roman" w:cs="Times New Roman"/>
-          <w:color w:val="212529"/>
-          <w:sz w:val="28"/>
-          <w:szCs w:val="28"/>
-          <w:lang w:eastAsia="ru-RU"/>
-        </w:rPr>
-        <w:t>-</w:t>
-      </w:r>
-      <w:proofErr w:type="spellStart"/>
-      <w:r>
-        <w:rPr>
-          <w:rFonts w:ascii="Times New Roman" w:eastAsia="Times New Roman" w:hAnsi="Times New Roman" w:cs="Times New Roman"/>
-          <w:color w:val="212529"/>
-          <w:sz w:val="28"/>
-          <w:szCs w:val="28"/>
-          <w:lang w:eastAsia="ru-RU"/>
-        </w:rPr>
-        <w:t>трекера</w:t>
-      </w:r>
-      <w:proofErr w:type="spellEnd"/>
-      <w:r>
-        <w:rPr>
-          <w:rFonts w:ascii="Times New Roman" w:eastAsia="Times New Roman" w:hAnsi="Times New Roman" w:cs="Times New Roman"/>
-          <w:color w:val="212529"/>
-          <w:sz w:val="28"/>
-          <w:szCs w:val="28"/>
-          <w:lang w:eastAsia="ru-RU"/>
-        </w:rPr>
-        <w:t>.</w:t>
+          <w:rFonts w:ascii="Arial" w:hAnsi="Arial" w:cs="Arial"/>
+          <w:color w:val="343E47"/>
+          <w:sz w:val="29"/>
+          <w:szCs w:val="29"/>
+          <w:shd w:val="clear" w:color="auto" w:fill="FFFFFF"/>
+        </w:rPr>
+        <w:t xml:space="preserve">Магнитометр LSM303DLHC </w:t>
       </w:r>
     </w:p>
     <w:p>
       <w:pPr>
-        <w:shd w:val="clear" w:color="auto" w:fill="FFFFFF"/>
-        <w:spacing w:before="100" w:beforeAutospacing="1" w:after="100" w:afterAutospacing="1" w:line="240" w:lineRule="auto"/>
-        <w:ind w:left="720"/>
-        <w:rPr>
-          <w:rFonts w:ascii="Times New Roman" w:eastAsia="Times New Roman" w:hAnsi="Times New Roman" w:cs="Times New Roman"/>
-          <w:color w:val="212529"/>
-          <w:sz w:val="28"/>
-          <w:szCs w:val="28"/>
-          <w:lang w:eastAsia="ru-RU"/>
+        <w:rPr>
+          <w:rFonts w:ascii="Arial" w:hAnsi="Arial" w:cs="Arial"/>
+          <w:color w:val="343E47"/>
+          <w:sz w:val="29"/>
+          <w:szCs w:val="29"/>
+          <w:shd w:val="clear" w:color="auto" w:fill="FFFFFF"/>
         </w:rPr>
       </w:pPr>
       <w:r>
         <w:rPr>
-          <w:rFonts w:ascii="Times New Roman" w:eastAsia="Times New Roman" w:hAnsi="Times New Roman" w:cs="Times New Roman"/>
-          <w:color w:val="212529"/>
-          <w:sz w:val="28"/>
-          <w:szCs w:val="28"/>
-          <w:lang w:eastAsia="ru-RU"/>
-        </w:rPr>
-        <w:t xml:space="preserve">Нужны: </w:t>
+          <w:rFonts w:ascii="Arial" w:hAnsi="Arial" w:cs="Arial"/>
+          <w:color w:val="343E47"/>
+          <w:sz w:val="29"/>
+          <w:szCs w:val="29"/>
+          <w:shd w:val="clear" w:color="auto" w:fill="FFFFFF"/>
+        </w:rPr>
+        <w:t>Графический дисплей LCD5110</w:t>
       </w:r>
-      <w:proofErr w:type="spellStart"/>
+    </w:p>
+    <w:p>
+      <w:pPr>
+        <w:rPr>
+          <w:rFonts w:ascii="Arial" w:hAnsi="Arial" w:cs="Arial"/>
+          <w:color w:val="343E47"/>
+          <w:sz w:val="29"/>
+          <w:szCs w:val="29"/>
+          <w:shd w:val="clear" w:color="auto" w:fill="FFFFFF"/>
+        </w:rPr>
+      </w:pPr>
       <w:r>
         <w:rPr>
-          <w:rFonts w:ascii="Times New Roman" w:eastAsia="Times New Roman" w:hAnsi="Times New Roman" w:cs="Times New Roman"/>
-          <w:color w:val="212529"/>
-          <w:sz w:val="28"/>
-          <w:szCs w:val="28"/>
-          <w:lang w:eastAsia="ru-RU"/>
-        </w:rPr>
-        <w:t>Arduino</w:t>
-      </w:r>
-      <w:proofErr w:type="spellEnd"/>
-      <w:r>
-        <w:rPr>
-          <w:rFonts w:ascii="Times New Roman" w:eastAsia="Times New Roman" w:hAnsi="Times New Roman" w:cs="Times New Roman"/>
-          <w:color w:val="212529"/>
-          <w:sz w:val="28"/>
-          <w:szCs w:val="28"/>
-          <w:lang w:eastAsia="ru-RU"/>
-        </w:rPr>
-        <w:t xml:space="preserve"> </w:t>
+          <w:rFonts w:ascii="Arial" w:hAnsi="Arial" w:cs="Arial"/>
+          <w:color w:val="343E47"/>
+          <w:sz w:val="29"/>
+          <w:szCs w:val="29"/>
+          <w:shd w:val="clear" w:color="auto" w:fill="FFFFFF"/>
+        </w:rPr>
+        <w:t>Пл</w:t>
       </w:r>
       <w:r>
         <w:rPr>
-          <w:rFonts w:ascii="Times New Roman" w:eastAsia="Times New Roman" w:hAnsi="Times New Roman" w:cs="Times New Roman"/>
-          <w:color w:val="212529"/>
-          <w:sz w:val="28"/>
-          <w:szCs w:val="28"/>
-          <w:lang w:val="en-US" w:eastAsia="ru-RU"/>
-        </w:rPr>
-        <w:t>UNO</w:t>
+          <w:rFonts w:ascii="Arial" w:hAnsi="Arial" w:cs="Arial"/>
+          <w:color w:val="343E47"/>
+          <w:sz w:val="29"/>
+          <w:szCs w:val="29"/>
+          <w:shd w:val="clear" w:color="auto" w:fill="FFFFFF"/>
+        </w:rPr>
+        <w:t xml:space="preserve">ата Arduino </w:t>
+      </w:r>
+    </w:p>
+    <w:p>
+      <w:pPr>
+        <w:rPr>
+          <w:rFonts w:ascii="Arial" w:hAnsi="Arial" w:cs="Arial"/>
+          <w:color w:val="343E47"/>
+          <w:sz w:val="29"/>
+          <w:szCs w:val="29"/>
+          <w:shd w:val="clear" w:color="auto" w:fill="FFFFFF"/>
+        </w:rPr>
+      </w:pPr>
+      <w:r>
+        <w:rPr>
+          <w:rFonts w:ascii="Arial" w:hAnsi="Arial" w:cs="Arial"/>
+          <w:color w:val="343E47"/>
+          <w:sz w:val="29"/>
+          <w:szCs w:val="29"/>
+          <w:shd w:val="clear" w:color="auto" w:fill="FFFFFF"/>
+        </w:rPr>
+        <w:t>А</w:t>
       </w:r>
       <w:r>
         <w:rPr>
-          <w:rFonts w:ascii="Times New Roman" w:eastAsia="Times New Roman" w:hAnsi="Times New Roman" w:cs="Times New Roman"/>
-          <w:color w:val="212529"/>
-          <w:sz w:val="28"/>
-          <w:szCs w:val="28"/>
-          <w:lang w:eastAsia="ru-RU"/>
-        </w:rPr>
-        <w:t xml:space="preserve">, </w:t>
+          <w:rFonts w:ascii="Arial" w:hAnsi="Arial" w:cs="Arial"/>
+          <w:color w:val="343E47"/>
+          <w:sz w:val="29"/>
+          <w:szCs w:val="29"/>
+          <w:shd w:val="clear" w:color="auto" w:fill="FFFFFF"/>
+        </w:rPr>
+        <w:t>ккумулятор</w:t>
+      </w:r>
+    </w:p>
+    <w:p>
+      <w:pPr>
+        <w:rPr>
+          <w:rFonts w:ascii="Arial" w:hAnsi="Arial" w:cs="Arial"/>
+          <w:color w:val="343E47"/>
+          <w:sz w:val="29"/>
+          <w:szCs w:val="29"/>
+          <w:shd w:val="clear" w:color="auto" w:fill="FFFFFF"/>
+        </w:rPr>
+      </w:pPr>
+    </w:p>
+    <w:p>
+      <w:r>
+        <w:rPr>
+          <w:rFonts w:ascii="Arial" w:hAnsi="Arial" w:cs="Arial"/>
+          <w:color w:val="343E47"/>
+          <w:sz w:val="29"/>
+          <w:szCs w:val="29"/>
+          <w:shd w:val="clear" w:color="auto" w:fill="FFFFFF"/>
+        </w:rPr>
+        <w:t>Принцип действия: Модуль GPS постоянно измеряет широту и долготу места нахождения автотрекера. При нажатии кнопки эти данные сохраняются. Таким образом, сохранено место положения вашей машины. А теперь, допустим, вы вышли из магазина и вспоминаете, где вы оставили свой автомобиль. Включите трекер машины, но не нажимайте на кнопку. Модуль GPS высчитает ваши координаты и вычислит расстояние до сохраненного места положения машины и направление, в котором она стоит. На дисплей будет выведена информация о расстоянии до машины и стрелка будет показывать направление, в котором машина находится.</w:t>
       </w:r>
       <w:r>
         <w:rPr>
-          <w:rFonts w:ascii="Times New Roman" w:eastAsia="Times New Roman" w:hAnsi="Times New Roman" w:cs="Times New Roman"/>
-          <w:color w:val="212529"/>
-          <w:sz w:val="28"/>
-          <w:szCs w:val="28"/>
-          <w:lang w:eastAsia="ru-RU"/>
-        </w:rPr>
-        <w:t>Модуль GPS</w:t>
+          <w:rFonts w:ascii="Arial" w:hAnsi="Arial" w:cs="Arial"/>
+          <w:color w:val="343E47"/>
+          <w:sz w:val="29"/>
+          <w:szCs w:val="29"/>
+        </w:rPr>
+        <w:br/>
       </w:r>
       <w:r>
         <w:rPr>
-          <w:rFonts w:ascii="Times New Roman" w:eastAsia="Times New Roman" w:hAnsi="Times New Roman" w:cs="Times New Roman"/>
-          <w:color w:val="212529"/>
-          <w:sz w:val="28"/>
-          <w:szCs w:val="28"/>
-          <w:lang w:eastAsia="ru-RU"/>
-        </w:rPr>
-        <w:t xml:space="preserve">, </w:t>
+          <w:rFonts w:ascii="Arial" w:hAnsi="Arial" w:cs="Arial"/>
+          <w:color w:val="343E47"/>
+          <w:sz w:val="29"/>
+          <w:szCs w:val="29"/>
+        </w:rPr>
+        <w:br/>
       </w:r>
-      <w:r>
-        <w:rPr>
-          <w:rFonts w:ascii="Times New Roman" w:eastAsia="Times New Roman" w:hAnsi="Times New Roman" w:cs="Times New Roman"/>
-          <w:color w:val="212529"/>
-          <w:sz w:val="28"/>
-          <w:szCs w:val="28"/>
-          <w:lang w:eastAsia="ru-RU"/>
-        </w:rPr>
-        <w:t>Резистор</w:t>
-      </w:r>
-      <w:r>
-        <w:rPr>
-          <w:rFonts w:ascii="Times New Roman" w:eastAsia="Times New Roman" w:hAnsi="Times New Roman" w:cs="Times New Roman"/>
-          <w:color w:val="212529"/>
-          <w:sz w:val="28"/>
-          <w:szCs w:val="28"/>
-          <w:lang w:eastAsia="ru-RU"/>
-        </w:rPr>
-        <w:t xml:space="preserve">ы, Провода, плата, </w:t>
-      </w:r>
-      <w:hyperlink r:id="rId5" w:tgtFrame="_blank" w:history="1">
-        <w:r>
-          <w:rPr>
-            <w:rFonts w:ascii="Times New Roman" w:eastAsia="Times New Roman" w:hAnsi="Times New Roman" w:cs="Times New Roman"/>
-            <w:color w:val="212529"/>
-            <w:sz w:val="28"/>
-            <w:szCs w:val="28"/>
-            <w:lang w:eastAsia="ru-RU"/>
-          </w:rPr>
-          <w:t xml:space="preserve">Модуль для </w:t>
-        </w:r>
-        <w:proofErr w:type="spellStart"/>
-        <w:r>
-          <w:rPr>
-            <w:rFonts w:ascii="Times New Roman" w:eastAsia="Times New Roman" w:hAnsi="Times New Roman" w:cs="Times New Roman"/>
-            <w:color w:val="212529"/>
-            <w:sz w:val="28"/>
-            <w:szCs w:val="28"/>
-            <w:lang w:eastAsia="ru-RU"/>
-          </w:rPr>
-          <w:t>microSD</w:t>
-        </w:r>
-        <w:proofErr w:type="spellEnd"/>
-        <w:r>
-          <w:rPr>
-            <w:rFonts w:ascii="Times New Roman" w:eastAsia="Times New Roman" w:hAnsi="Times New Roman" w:cs="Times New Roman"/>
-            <w:color w:val="212529"/>
-            <w:sz w:val="28"/>
-            <w:szCs w:val="28"/>
-            <w:lang w:eastAsia="ru-RU"/>
-          </w:rPr>
-          <w:t>-карты</w:t>
-        </w:r>
-      </w:hyperlink>
-      <w:r>
-        <w:rPr>
-          <w:rFonts w:ascii="Times New Roman" w:eastAsia="Times New Roman" w:hAnsi="Times New Roman" w:cs="Times New Roman"/>
-          <w:color w:val="212529"/>
-          <w:sz w:val="28"/>
-          <w:szCs w:val="28"/>
-          <w:lang w:eastAsia="ru-RU"/>
-        </w:rPr>
-        <w:t xml:space="preserve">, </w:t>
-      </w:r>
-      <w:hyperlink r:id="rId6" w:tgtFrame="_blank" w:history="1">
-        <w:proofErr w:type="spellStart"/>
-        <w:r>
-          <w:rPr>
-            <w:rFonts w:ascii="Times New Roman" w:eastAsia="Times New Roman" w:hAnsi="Times New Roman" w:cs="Times New Roman"/>
-            <w:color w:val="212529"/>
-            <w:sz w:val="28"/>
-            <w:szCs w:val="28"/>
-            <w:lang w:eastAsia="ru-RU"/>
-          </w:rPr>
-          <w:t>MicroSD</w:t>
-        </w:r>
-        <w:proofErr w:type="spellEnd"/>
-        <w:r>
-          <w:rPr>
-            <w:rFonts w:ascii="Times New Roman" w:eastAsia="Times New Roman" w:hAnsi="Times New Roman" w:cs="Times New Roman"/>
-            <w:color w:val="212529"/>
-            <w:sz w:val="28"/>
-            <w:szCs w:val="28"/>
-            <w:lang w:eastAsia="ru-RU"/>
-          </w:rPr>
-          <w:t>-карта</w:t>
-        </w:r>
-      </w:hyperlink>
-    </w:p>
-    <w:p>
-      <w:pPr>
-        <w:shd w:val="clear" w:color="auto" w:fill="FFFFFF"/>
-        <w:spacing w:before="100" w:beforeAutospacing="1" w:after="100" w:afterAutospacing="1" w:line="240" w:lineRule="auto"/>
-        <w:ind w:left="720"/>
-        <w:rPr>
-          <w:rFonts w:ascii="Times New Roman" w:eastAsia="Times New Roman" w:hAnsi="Times New Roman" w:cs="Times New Roman"/>
-          <w:color w:val="212529"/>
-          <w:sz w:val="28"/>
-          <w:szCs w:val="28"/>
-          <w:lang w:eastAsia="ru-RU"/>
-        </w:rPr>
-      </w:pPr>
-    </w:p>
-    <w:p>
-      <w:pPr>
-        <w:shd w:val="clear" w:color="auto" w:fill="FFFFFF"/>
-        <w:spacing w:before="100" w:beforeAutospacing="1" w:after="100" w:afterAutospacing="1" w:line="240" w:lineRule="auto"/>
-        <w:ind w:left="720"/>
-        <w:rPr>
-          <w:rFonts w:ascii="Times New Roman" w:eastAsia="Times New Roman" w:hAnsi="Times New Roman" w:cs="Times New Roman"/>
-          <w:color w:val="212529"/>
-          <w:sz w:val="28"/>
-          <w:szCs w:val="28"/>
-          <w:lang w:eastAsia="ru-RU"/>
-        </w:rPr>
-      </w:pPr>
     </w:p>
     <w:sectPr>
       <w:pgSz w:w="11906" w:h="16838"/>
